--- a/temple_project/files/files/row.docx
+++ b/temple_project/files/files/row.docx
@@ -63,23 +63,7 @@
                 <w:sz w:val="28"/>
                 <w:szCs w:val="24"/>
               </w:rPr>
-              <w:instrText xml:space="preserve"> </w:instrText>
-            </w:r>
-            <w:r>
-              <w:rPr>
-                <w:rFonts w:ascii="標楷體" w:eastAsia="標楷體" w:hAnsi="標楷體" w:hint="eastAsia"/>
-                <w:sz w:val="28"/>
-                <w:szCs w:val="24"/>
-              </w:rPr>
-              <w:instrText>MERGEFIELD  name1  \* MERGEFORMAT</w:instrText>
-            </w:r>
-            <w:r>
-              <w:rPr>
-                <w:rFonts w:ascii="標楷體" w:eastAsia="標楷體" w:hAnsi="標楷體"/>
-                <w:sz w:val="28"/>
-                <w:szCs w:val="24"/>
-              </w:rPr>
-              <w:instrText xml:space="preserve"> </w:instrText>
+              <w:instrText xml:space="preserve"> MERGEFIELD  one  \* MERGEFORMAT </w:instrText>
             </w:r>
             <w:r>
               <w:rPr>
@@ -96,7 +80,7 @@
                 <w:sz w:val="28"/>
                 <w:szCs w:val="24"/>
               </w:rPr>
-              <w:t>«name1»</w:t>
+              <w:t>«one»</w:t>
             </w:r>
             <w:r>
               <w:rPr>
@@ -138,7 +122,7 @@
                 <w:sz w:val="28"/>
                 <w:szCs w:val="24"/>
               </w:rPr>
-              <w:instrText xml:space="preserve"> MERGEFIELD  name2  \* MERGEFORMAT </w:instrText>
+              <w:instrText xml:space="preserve"> MERGEFIELD  two  \* MERGEFORMAT </w:instrText>
             </w:r>
             <w:r>
               <w:rPr>
@@ -155,7 +139,7 @@
                 <w:sz w:val="28"/>
                 <w:szCs w:val="24"/>
               </w:rPr>
-              <w:t>«name2»</w:t>
+              <w:t>«two»</w:t>
             </w:r>
             <w:r>
               <w:rPr>
@@ -197,39 +181,7 @@
                 <w:sz w:val="28"/>
                 <w:szCs w:val="24"/>
               </w:rPr>
-              <w:instrText xml:space="preserve"> </w:instrText>
-            </w:r>
-            <w:r>
-              <w:rPr>
-                <w:rFonts w:ascii="標楷體" w:eastAsia="標楷體" w:hAnsi="標楷體" w:hint="eastAsia"/>
-                <w:sz w:val="28"/>
-                <w:szCs w:val="24"/>
-              </w:rPr>
-              <w:instrText>MERGEFIELD  name</w:instrText>
-            </w:r>
-            <w:r>
-              <w:rPr>
-                <w:rFonts w:ascii="標楷體" w:eastAsia="標楷體" w:hAnsi="標楷體"/>
-                <w:sz w:val="28"/>
-                <w:szCs w:val="24"/>
-              </w:rPr>
-              <w:instrText>3</w:instrText>
-            </w:r>
-            <w:r>
-              <w:rPr>
-                <w:rFonts w:ascii="標楷體" w:eastAsia="標楷體" w:hAnsi="標楷體" w:hint="eastAsia"/>
-                <w:sz w:val="28"/>
-                <w:szCs w:val="24"/>
-              </w:rPr>
-              <w:instrText xml:space="preserve">  \* MERGEFORMAT</w:instrText>
-            </w:r>
-            <w:r>
-              <w:rPr>
-                <w:rFonts w:ascii="標楷體" w:eastAsia="標楷體" w:hAnsi="標楷體"/>
-                <w:sz w:val="28"/>
-                <w:szCs w:val="24"/>
-              </w:rPr>
-              <w:instrText xml:space="preserve"> </w:instrText>
+              <w:instrText xml:space="preserve"> MERGEFIELD  three  \* MERGEFORMAT </w:instrText>
             </w:r>
             <w:r>
               <w:rPr>
@@ -246,7 +198,7 @@
                 <w:sz w:val="28"/>
                 <w:szCs w:val="24"/>
               </w:rPr>
-              <w:t>«name3»</w:t>
+              <w:t>«three»</w:t>
             </w:r>
             <w:r>
               <w:rPr>
@@ -288,23 +240,7 @@
                 <w:sz w:val="28"/>
                 <w:szCs w:val="24"/>
               </w:rPr>
-              <w:instrText xml:space="preserve"> </w:instrText>
-            </w:r>
-            <w:r>
-              <w:rPr>
-                <w:rFonts w:ascii="標楷體" w:eastAsia="標楷體" w:hAnsi="標楷體" w:hint="eastAsia"/>
-                <w:sz w:val="28"/>
-                <w:szCs w:val="24"/>
-              </w:rPr>
-              <w:instrText>MERGEFIELD  name4  \* MERGEFORMAT</w:instrText>
-            </w:r>
-            <w:r>
-              <w:rPr>
-                <w:rFonts w:ascii="標楷體" w:eastAsia="標楷體" w:hAnsi="標楷體"/>
-                <w:sz w:val="28"/>
-                <w:szCs w:val="24"/>
-              </w:rPr>
-              <w:instrText xml:space="preserve"> </w:instrText>
+              <w:instrText xml:space="preserve"> MERGEFIELD  four  \* MERGEFORMAT </w:instrText>
             </w:r>
             <w:r>
               <w:rPr>
@@ -321,7 +257,7 @@
                 <w:sz w:val="28"/>
                 <w:szCs w:val="24"/>
               </w:rPr>
-              <w:t>«name4»</w:t>
+              <w:t>«four»</w:t>
             </w:r>
             <w:r>
               <w:rPr>
@@ -331,14 +267,13 @@
               </w:rPr>
               <w:fldChar w:fldCharType="end"/>
             </w:r>
+            <w:bookmarkStart w:id="0" w:name="_GoBack"/>
+            <w:bookmarkEnd w:id="0"/>
           </w:p>
         </w:tc>
       </w:tr>
     </w:tbl>
-    <w:p>
-      <w:bookmarkStart w:id="0" w:name="_GoBack"/>
-      <w:bookmarkEnd w:id="0"/>
-    </w:p>
+    <w:p/>
     <w:sectPr>
       <w:pgSz w:w="11906" w:h="16838" w:code="9"/>
       <w:pgMar w:top="476" w:right="476" w:bottom="476" w:left="476" w:header="851" w:footer="992" w:gutter="0"/>
@@ -1193,7 +1128,7 @@
 </file>
 
 <file path=customXml/itemProps1.xml><?xml version="1.0" encoding="utf-8"?>
-<ds:datastoreItem xmlns:ds="http://schemas.openxmlformats.org/officeDocument/2006/customXml" ds:itemID="{9599FCA3-C32D-4524-813B-40B67F15D8D6}">
+<ds:datastoreItem xmlns:ds="http://schemas.openxmlformats.org/officeDocument/2006/customXml" ds:itemID="{7113CAE4-DBEF-4CEC-B8E7-9C9B3E5709B4}">
   <ds:schemaRefs>
     <ds:schemaRef ds:uri="http://schemas.openxmlformats.org/officeDocument/2006/bibliography"/>
   </ds:schemaRefs>

--- a/temple_project/files/files/row.docx
+++ b/temple_project/files/files/row.docx
@@ -1,6 +1,6 @@
 
 <file path=word/document.xml><?xml version="1.0" encoding="utf-8"?>
-<w:document xmlns:wpc="http://schemas.microsoft.com/office/word/2010/wordprocessingCanvas" xmlns:cx="http://schemas.microsoft.com/office/drawing/2014/chartex" xmlns:cx1="http://schemas.microsoft.com/office/drawing/2015/9/8/chartex" xmlns:cx2="http://schemas.microsoft.com/office/drawing/2015/10/21/chartex" xmlns:cx3="http://schemas.microsoft.com/office/drawing/2016/5/9/chartex" xmlns:cx4="http://schemas.microsoft.com/office/drawing/2016/5/10/chartex" xmlns:cx5="http://schemas.microsoft.com/office/drawing/2016/5/11/chartex" xmlns:cx6="http://schemas.microsoft.com/office/drawing/2016/5/12/chartex" xmlns:cx7="http://schemas.microsoft.com/office/drawing/2016/5/13/chartex" xmlns:cx8="http://schemas.microsoft.com/office/drawing/2016/5/14/chartex" xmlns:mc="http://schemas.openxmlformats.org/markup-compatibility/2006" xmlns:aink="http://schemas.microsoft.com/office/drawing/2016/ink" xmlns:am3d="http://schemas.microsoft.com/office/drawing/2017/model3d" xmlns:o="urn:schemas-microsoft-com:office:office" xmlns:r="http://schemas.openxmlformats.org/officeDocument/2006/relationships" xmlns:m="http://schemas.openxmlformats.org/officeDocument/2006/math" xmlns:v="urn:schemas-microsoft-com:vml" xmlns:wp14="http://schemas.microsoft.com/office/word/2010/wordprocessingDrawing" xmlns:wp="http://schemas.openxmlformats.org/drawingml/2006/wordprocessingDrawing" xmlns:w10="urn:schemas-microsoft-com:office:word" xmlns:w="http://schemas.openxmlformats.org/wordprocessingml/2006/main" xmlns:w14="http://schemas.microsoft.com/office/word/2010/wordml" xmlns:w15="http://schemas.microsoft.com/office/word/2012/wordml" xmlns:w16cid="http://schemas.microsoft.com/office/word/2016/wordml/cid" xmlns:w16se="http://schemas.microsoft.com/office/word/2015/wordml/symex" xmlns:wpg="http://schemas.microsoft.com/office/word/2010/wordprocessingGroup" xmlns:wpi="http://schemas.microsoft.com/office/word/2010/wordprocessingInk" xmlns:wne="http://schemas.microsoft.com/office/word/2006/wordml" xmlns:wps="http://schemas.microsoft.com/office/word/2010/wordprocessingShape" mc:Ignorable="w14 w15 w16se w16cid wp14">
+<w:document xmlns:wpc="http://schemas.microsoft.com/office/word/2010/wordprocessingCanvas" xmlns:cx="http://schemas.microsoft.com/office/drawing/2014/chartex" xmlns:cx1="http://schemas.microsoft.com/office/drawing/2015/9/8/chartex" xmlns:cx2="http://schemas.microsoft.com/office/drawing/2015/10/21/chartex" xmlns:cx3="http://schemas.microsoft.com/office/drawing/2016/5/9/chartex" xmlns:cx4="http://schemas.microsoft.com/office/drawing/2016/5/10/chartex" xmlns:cx5="http://schemas.microsoft.com/office/drawing/2016/5/11/chartex" xmlns:cx6="http://schemas.microsoft.com/office/drawing/2016/5/12/chartex" xmlns:cx7="http://schemas.microsoft.com/office/drawing/2016/5/13/chartex" xmlns:cx8="http://schemas.microsoft.com/office/drawing/2016/5/14/chartex" xmlns:mc="http://schemas.openxmlformats.org/markup-compatibility/2006" xmlns:aink="http://schemas.microsoft.com/office/drawing/2016/ink" xmlns:am3d="http://schemas.microsoft.com/office/drawing/2017/model3d" xmlns:o="urn:schemas-microsoft-com:office:office" xmlns:r="http://schemas.openxmlformats.org/officeDocument/2006/relationships" xmlns:m="http://schemas.openxmlformats.org/officeDocument/2006/math" xmlns:v="urn:schemas-microsoft-com:vml" xmlns:wp14="http://schemas.microsoft.com/office/word/2010/wordprocessingDrawing" xmlns:wp="http://schemas.openxmlformats.org/drawingml/2006/wordprocessingDrawing" xmlns:w10="urn:schemas-microsoft-com:office:word" xmlns:w="http://schemas.openxmlformats.org/wordprocessingml/2006/main" xmlns:w14="http://schemas.microsoft.com/office/word/2010/wordml" xmlns:w15="http://schemas.microsoft.com/office/word/2012/wordml" xmlns:w16cex="http://schemas.microsoft.com/office/word/2018/wordml/cex" xmlns:w16cid="http://schemas.microsoft.com/office/word/2016/wordml/cid" xmlns:w16="http://schemas.microsoft.com/office/word/2018/wordml" xmlns:w16se="http://schemas.microsoft.com/office/word/2015/wordml/symex" xmlns:wpg="http://schemas.microsoft.com/office/word/2010/wordprocessingGroup" xmlns:wpi="http://schemas.microsoft.com/office/word/2010/wordprocessingInk" xmlns:wne="http://schemas.microsoft.com/office/word/2006/wordml" xmlns:wps="http://schemas.microsoft.com/office/word/2010/wordprocessingShape" mc:Ignorable="w14 w15 w16se w16cid w16 w16cex wp14">
   <w:body>
     <w:tbl>
       <w:tblPr>
@@ -52,24 +52,24 @@
             <w:r>
               <w:rPr>
                 <w:rFonts w:ascii="標楷體" w:eastAsia="標楷體" w:hAnsi="標楷體"/>
-                <w:sz w:val="28"/>
-                <w:szCs w:val="24"/>
+                <w:sz w:val="54"/>
+                <w:szCs w:val="54"/>
               </w:rPr>
               <w:fldChar w:fldCharType="begin"/>
             </w:r>
             <w:r>
               <w:rPr>
                 <w:rFonts w:ascii="標楷體" w:eastAsia="標楷體" w:hAnsi="標楷體"/>
-                <w:sz w:val="28"/>
-                <w:szCs w:val="24"/>
+                <w:sz w:val="54"/>
+                <w:szCs w:val="54"/>
               </w:rPr>
               <w:instrText xml:space="preserve"> MERGEFIELD  one  \* MERGEFORMAT </w:instrText>
             </w:r>
             <w:r>
               <w:rPr>
                 <w:rFonts w:ascii="標楷體" w:eastAsia="標楷體" w:hAnsi="標楷體"/>
-                <w:sz w:val="28"/>
-                <w:szCs w:val="24"/>
+                <w:sz w:val="54"/>
+                <w:szCs w:val="54"/>
               </w:rPr>
               <w:fldChar w:fldCharType="separate"/>
             </w:r>
@@ -77,16 +77,16 @@
               <w:rPr>
                 <w:rFonts w:ascii="標楷體" w:eastAsia="標楷體" w:hAnsi="標楷體"/>
                 <w:noProof/>
-                <w:sz w:val="28"/>
-                <w:szCs w:val="24"/>
+                <w:sz w:val="54"/>
+                <w:szCs w:val="54"/>
               </w:rPr>
               <w:t>«one»</w:t>
             </w:r>
             <w:r>
               <w:rPr>
                 <w:rFonts w:ascii="標楷體" w:eastAsia="標楷體" w:hAnsi="標楷體"/>
-                <w:sz w:val="28"/>
-                <w:szCs w:val="24"/>
+                <w:sz w:val="54"/>
+                <w:szCs w:val="54"/>
               </w:rPr>
               <w:fldChar w:fldCharType="end"/>
             </w:r>
@@ -111,24 +111,24 @@
             <w:r>
               <w:rPr>
                 <w:rFonts w:ascii="標楷體" w:eastAsia="標楷體" w:hAnsi="標楷體"/>
-                <w:sz w:val="28"/>
-                <w:szCs w:val="24"/>
+                <w:sz w:val="54"/>
+                <w:szCs w:val="54"/>
               </w:rPr>
               <w:fldChar w:fldCharType="begin"/>
             </w:r>
             <w:r>
               <w:rPr>
                 <w:rFonts w:ascii="標楷體" w:eastAsia="標楷體" w:hAnsi="標楷體"/>
-                <w:sz w:val="28"/>
-                <w:szCs w:val="24"/>
+                <w:sz w:val="54"/>
+                <w:szCs w:val="54"/>
               </w:rPr>
               <w:instrText xml:space="preserve"> MERGEFIELD  two  \* MERGEFORMAT </w:instrText>
             </w:r>
             <w:r>
               <w:rPr>
                 <w:rFonts w:ascii="標楷體" w:eastAsia="標楷體" w:hAnsi="標楷體"/>
-                <w:sz w:val="28"/>
-                <w:szCs w:val="24"/>
+                <w:sz w:val="54"/>
+                <w:szCs w:val="54"/>
               </w:rPr>
               <w:fldChar w:fldCharType="separate"/>
             </w:r>
@@ -136,16 +136,16 @@
               <w:rPr>
                 <w:rFonts w:ascii="標楷體" w:eastAsia="標楷體" w:hAnsi="標楷體"/>
                 <w:noProof/>
-                <w:sz w:val="28"/>
-                <w:szCs w:val="24"/>
+                <w:sz w:val="54"/>
+                <w:szCs w:val="54"/>
               </w:rPr>
               <w:t>«two»</w:t>
             </w:r>
             <w:r>
               <w:rPr>
                 <w:rFonts w:ascii="標楷體" w:eastAsia="標楷體" w:hAnsi="標楷體"/>
-                <w:sz w:val="28"/>
-                <w:szCs w:val="24"/>
+                <w:sz w:val="54"/>
+                <w:szCs w:val="54"/>
               </w:rPr>
               <w:fldChar w:fldCharType="end"/>
             </w:r>
@@ -170,24 +170,24 @@
             <w:r>
               <w:rPr>
                 <w:rFonts w:ascii="標楷體" w:eastAsia="標楷體" w:hAnsi="標楷體"/>
-                <w:sz w:val="28"/>
-                <w:szCs w:val="24"/>
+                <w:sz w:val="54"/>
+                <w:szCs w:val="54"/>
               </w:rPr>
               <w:fldChar w:fldCharType="begin"/>
             </w:r>
             <w:r>
               <w:rPr>
                 <w:rFonts w:ascii="標楷體" w:eastAsia="標楷體" w:hAnsi="標楷體"/>
-                <w:sz w:val="28"/>
-                <w:szCs w:val="24"/>
+                <w:sz w:val="54"/>
+                <w:szCs w:val="54"/>
               </w:rPr>
               <w:instrText xml:space="preserve"> MERGEFIELD  three  \* MERGEFORMAT </w:instrText>
             </w:r>
             <w:r>
               <w:rPr>
                 <w:rFonts w:ascii="標楷體" w:eastAsia="標楷體" w:hAnsi="標楷體"/>
-                <w:sz w:val="28"/>
-                <w:szCs w:val="24"/>
+                <w:sz w:val="54"/>
+                <w:szCs w:val="54"/>
               </w:rPr>
               <w:fldChar w:fldCharType="separate"/>
             </w:r>
@@ -195,16 +195,16 @@
               <w:rPr>
                 <w:rFonts w:ascii="標楷體" w:eastAsia="標楷體" w:hAnsi="標楷體"/>
                 <w:noProof/>
-                <w:sz w:val="28"/>
-                <w:szCs w:val="24"/>
+                <w:sz w:val="54"/>
+                <w:szCs w:val="54"/>
               </w:rPr>
               <w:t>«three»</w:t>
             </w:r>
             <w:r>
               <w:rPr>
                 <w:rFonts w:ascii="標楷體" w:eastAsia="標楷體" w:hAnsi="標楷體"/>
-                <w:sz w:val="28"/>
-                <w:szCs w:val="24"/>
+                <w:sz w:val="54"/>
+                <w:szCs w:val="54"/>
               </w:rPr>
               <w:fldChar w:fldCharType="end"/>
             </w:r>
@@ -229,24 +229,24 @@
             <w:r>
               <w:rPr>
                 <w:rFonts w:ascii="標楷體" w:eastAsia="標楷體" w:hAnsi="標楷體"/>
-                <w:sz w:val="28"/>
-                <w:szCs w:val="24"/>
+                <w:sz w:val="54"/>
+                <w:szCs w:val="54"/>
               </w:rPr>
               <w:fldChar w:fldCharType="begin"/>
             </w:r>
             <w:r>
               <w:rPr>
                 <w:rFonts w:ascii="標楷體" w:eastAsia="標楷體" w:hAnsi="標楷體"/>
-                <w:sz w:val="28"/>
-                <w:szCs w:val="24"/>
+                <w:sz w:val="54"/>
+                <w:szCs w:val="54"/>
               </w:rPr>
               <w:instrText xml:space="preserve"> MERGEFIELD  four  \* MERGEFORMAT </w:instrText>
             </w:r>
             <w:r>
               <w:rPr>
                 <w:rFonts w:ascii="標楷體" w:eastAsia="標楷體" w:hAnsi="標楷體"/>
-                <w:sz w:val="28"/>
-                <w:szCs w:val="24"/>
+                <w:sz w:val="54"/>
+                <w:szCs w:val="54"/>
               </w:rPr>
               <w:fldChar w:fldCharType="separate"/>
             </w:r>
@@ -254,21 +254,19 @@
               <w:rPr>
                 <w:rFonts w:ascii="標楷體" w:eastAsia="標楷體" w:hAnsi="標楷體"/>
                 <w:noProof/>
-                <w:sz w:val="28"/>
-                <w:szCs w:val="24"/>
+                <w:sz w:val="54"/>
+                <w:szCs w:val="54"/>
               </w:rPr>
               <w:t>«four»</w:t>
             </w:r>
             <w:r>
               <w:rPr>
                 <w:rFonts w:ascii="標楷體" w:eastAsia="標楷體" w:hAnsi="標楷體"/>
-                <w:sz w:val="28"/>
-                <w:szCs w:val="24"/>
+                <w:sz w:val="54"/>
+                <w:szCs w:val="54"/>
               </w:rPr>
               <w:fldChar w:fldCharType="end"/>
             </w:r>
-            <w:bookmarkStart w:id="0" w:name="_GoBack"/>
-            <w:bookmarkEnd w:id="0"/>
           </w:p>
         </w:tc>
       </w:tr>
@@ -285,7 +283,7 @@
 </file>
 
 <file path=word/endnotes.xml><?xml version="1.0" encoding="utf-8"?>
-<w:endnotes xmlns:wpc="http://schemas.microsoft.com/office/word/2010/wordprocessingCanvas" xmlns:cx="http://schemas.microsoft.com/office/drawing/2014/chartex" xmlns:cx1="http://schemas.microsoft.com/office/drawing/2015/9/8/chartex" xmlns:cx2="http://schemas.microsoft.com/office/drawing/2015/10/21/chartex" xmlns:cx3="http://schemas.microsoft.com/office/drawing/2016/5/9/chartex" xmlns:cx4="http://schemas.microsoft.com/office/drawing/2016/5/10/chartex" xmlns:cx5="http://schemas.microsoft.com/office/drawing/2016/5/11/chartex" xmlns:cx6="http://schemas.microsoft.com/office/drawing/2016/5/12/chartex" xmlns:cx7="http://schemas.microsoft.com/office/drawing/2016/5/13/chartex" xmlns:cx8="http://schemas.microsoft.com/office/drawing/2016/5/14/chartex" xmlns:mc="http://schemas.openxmlformats.org/markup-compatibility/2006" xmlns:aink="http://schemas.microsoft.com/office/drawing/2016/ink" xmlns:am3d="http://schemas.microsoft.com/office/drawing/2017/model3d" xmlns:o="urn:schemas-microsoft-com:office:office" xmlns:r="http://schemas.openxmlformats.org/officeDocument/2006/relationships" xmlns:m="http://schemas.openxmlformats.org/officeDocument/2006/math" xmlns:v="urn:schemas-microsoft-com:vml" xmlns:wp14="http://schemas.microsoft.com/office/word/2010/wordprocessingDrawing" xmlns:wp="http://schemas.openxmlformats.org/drawingml/2006/wordprocessingDrawing" xmlns:w10="urn:schemas-microsoft-com:office:word" xmlns:w="http://schemas.openxmlformats.org/wordprocessingml/2006/main" xmlns:w14="http://schemas.microsoft.com/office/word/2010/wordml" xmlns:w15="http://schemas.microsoft.com/office/word/2012/wordml" xmlns:w16cid="http://schemas.microsoft.com/office/word/2016/wordml/cid" xmlns:w16se="http://schemas.microsoft.com/office/word/2015/wordml/symex" xmlns:wpg="http://schemas.microsoft.com/office/word/2010/wordprocessingGroup" xmlns:wpi="http://schemas.microsoft.com/office/word/2010/wordprocessingInk" xmlns:wne="http://schemas.microsoft.com/office/word/2006/wordml" xmlns:wps="http://schemas.microsoft.com/office/word/2010/wordprocessingShape" mc:Ignorable="w14 w15 w16se w16cid wp14">
+<w:endnotes xmlns:wpc="http://schemas.microsoft.com/office/word/2010/wordprocessingCanvas" xmlns:cx="http://schemas.microsoft.com/office/drawing/2014/chartex" xmlns:cx1="http://schemas.microsoft.com/office/drawing/2015/9/8/chartex" xmlns:cx2="http://schemas.microsoft.com/office/drawing/2015/10/21/chartex" xmlns:cx3="http://schemas.microsoft.com/office/drawing/2016/5/9/chartex" xmlns:cx4="http://schemas.microsoft.com/office/drawing/2016/5/10/chartex" xmlns:cx5="http://schemas.microsoft.com/office/drawing/2016/5/11/chartex" xmlns:cx6="http://schemas.microsoft.com/office/drawing/2016/5/12/chartex" xmlns:cx7="http://schemas.microsoft.com/office/drawing/2016/5/13/chartex" xmlns:cx8="http://schemas.microsoft.com/office/drawing/2016/5/14/chartex" xmlns:mc="http://schemas.openxmlformats.org/markup-compatibility/2006" xmlns:aink="http://schemas.microsoft.com/office/drawing/2016/ink" xmlns:am3d="http://schemas.microsoft.com/office/drawing/2017/model3d" xmlns:o="urn:schemas-microsoft-com:office:office" xmlns:r="http://schemas.openxmlformats.org/officeDocument/2006/relationships" xmlns:m="http://schemas.openxmlformats.org/officeDocument/2006/math" xmlns:v="urn:schemas-microsoft-com:vml" xmlns:wp14="http://schemas.microsoft.com/office/word/2010/wordprocessingDrawing" xmlns:wp="http://schemas.openxmlformats.org/drawingml/2006/wordprocessingDrawing" xmlns:w10="urn:schemas-microsoft-com:office:word" xmlns:w="http://schemas.openxmlformats.org/wordprocessingml/2006/main" xmlns:w14="http://schemas.microsoft.com/office/word/2010/wordml" xmlns:w15="http://schemas.microsoft.com/office/word/2012/wordml" xmlns:w16cex="http://schemas.microsoft.com/office/word/2018/wordml/cex" xmlns:w16cid="http://schemas.microsoft.com/office/word/2016/wordml/cid" xmlns:w16="http://schemas.microsoft.com/office/word/2018/wordml" xmlns:w16se="http://schemas.microsoft.com/office/word/2015/wordml/symex" xmlns:wpg="http://schemas.microsoft.com/office/word/2010/wordprocessingGroup" xmlns:wpi="http://schemas.microsoft.com/office/word/2010/wordprocessingInk" xmlns:wne="http://schemas.microsoft.com/office/word/2006/wordml" xmlns:wps="http://schemas.microsoft.com/office/word/2010/wordprocessingShape" mc:Ignorable="w14 w15 w16se w16cid w16 w16cex wp14">
   <w:endnote w:type="separator" w:id="-1">
     <w:p>
       <w:r>
@@ -304,7 +302,7 @@
 </file>
 
 <file path=word/footnotes.xml><?xml version="1.0" encoding="utf-8"?>
-<w:footnotes xmlns:wpc="http://schemas.microsoft.com/office/word/2010/wordprocessingCanvas" xmlns:cx="http://schemas.microsoft.com/office/drawing/2014/chartex" xmlns:cx1="http://schemas.microsoft.com/office/drawing/2015/9/8/chartex" xmlns:cx2="http://schemas.microsoft.com/office/drawing/2015/10/21/chartex" xmlns:cx3="http://schemas.microsoft.com/office/drawing/2016/5/9/chartex" xmlns:cx4="http://schemas.microsoft.com/office/drawing/2016/5/10/chartex" xmlns:cx5="http://schemas.microsoft.com/office/drawing/2016/5/11/chartex" xmlns:cx6="http://schemas.microsoft.com/office/drawing/2016/5/12/chartex" xmlns:cx7="http://schemas.microsoft.com/office/drawing/2016/5/13/chartex" xmlns:cx8="http://schemas.microsoft.com/office/drawing/2016/5/14/chartex" xmlns:mc="http://schemas.openxmlformats.org/markup-compatibility/2006" xmlns:aink="http://schemas.microsoft.com/office/drawing/2016/ink" xmlns:am3d="http://schemas.microsoft.com/office/drawing/2017/model3d" xmlns:o="urn:schemas-microsoft-com:office:office" xmlns:r="http://schemas.openxmlformats.org/officeDocument/2006/relationships" xmlns:m="http://schemas.openxmlformats.org/officeDocument/2006/math" xmlns:v="urn:schemas-microsoft-com:vml" xmlns:wp14="http://schemas.microsoft.com/office/word/2010/wordprocessingDrawing" xmlns:wp="http://schemas.openxmlformats.org/drawingml/2006/wordprocessingDrawing" xmlns:w10="urn:schemas-microsoft-com:office:word" xmlns:w="http://schemas.openxmlformats.org/wordprocessingml/2006/main" xmlns:w14="http://schemas.microsoft.com/office/word/2010/wordml" xmlns:w15="http://schemas.microsoft.com/office/word/2012/wordml" xmlns:w16cid="http://schemas.microsoft.com/office/word/2016/wordml/cid" xmlns:w16se="http://schemas.microsoft.com/office/word/2015/wordml/symex" xmlns:wpg="http://schemas.microsoft.com/office/word/2010/wordprocessingGroup" xmlns:wpi="http://schemas.microsoft.com/office/word/2010/wordprocessingInk" xmlns:wne="http://schemas.microsoft.com/office/word/2006/wordml" xmlns:wps="http://schemas.microsoft.com/office/word/2010/wordprocessingShape" mc:Ignorable="w14 w15 w16se w16cid wp14">
+<w:footnotes xmlns:wpc="http://schemas.microsoft.com/office/word/2010/wordprocessingCanvas" xmlns:cx="http://schemas.microsoft.com/office/drawing/2014/chartex" xmlns:cx1="http://schemas.microsoft.com/office/drawing/2015/9/8/chartex" xmlns:cx2="http://schemas.microsoft.com/office/drawing/2015/10/21/chartex" xmlns:cx3="http://schemas.microsoft.com/office/drawing/2016/5/9/chartex" xmlns:cx4="http://schemas.microsoft.com/office/drawing/2016/5/10/chartex" xmlns:cx5="http://schemas.microsoft.com/office/drawing/2016/5/11/chartex" xmlns:cx6="http://schemas.microsoft.com/office/drawing/2016/5/12/chartex" xmlns:cx7="http://schemas.microsoft.com/office/drawing/2016/5/13/chartex" xmlns:cx8="http://schemas.microsoft.com/office/drawing/2016/5/14/chartex" xmlns:mc="http://schemas.openxmlformats.org/markup-compatibility/2006" xmlns:aink="http://schemas.microsoft.com/office/drawing/2016/ink" xmlns:am3d="http://schemas.microsoft.com/office/drawing/2017/model3d" xmlns:o="urn:schemas-microsoft-com:office:office" xmlns:r="http://schemas.openxmlformats.org/officeDocument/2006/relationships" xmlns:m="http://schemas.openxmlformats.org/officeDocument/2006/math" xmlns:v="urn:schemas-microsoft-com:vml" xmlns:wp14="http://schemas.microsoft.com/office/word/2010/wordprocessingDrawing" xmlns:wp="http://schemas.openxmlformats.org/drawingml/2006/wordprocessingDrawing" xmlns:w10="urn:schemas-microsoft-com:office:word" xmlns:w="http://schemas.openxmlformats.org/wordprocessingml/2006/main" xmlns:w14="http://schemas.microsoft.com/office/word/2010/wordml" xmlns:w15="http://schemas.microsoft.com/office/word/2012/wordml" xmlns:w16cex="http://schemas.microsoft.com/office/word/2018/wordml/cex" xmlns:w16cid="http://schemas.microsoft.com/office/word/2016/wordml/cid" xmlns:w16="http://schemas.microsoft.com/office/word/2018/wordml" xmlns:w16se="http://schemas.microsoft.com/office/word/2015/wordml/symex" xmlns:wpg="http://schemas.microsoft.com/office/word/2010/wordprocessingGroup" xmlns:wpi="http://schemas.microsoft.com/office/word/2010/wordprocessingInk" xmlns:wne="http://schemas.microsoft.com/office/word/2006/wordml" xmlns:wps="http://schemas.microsoft.com/office/word/2010/wordprocessingShape" mc:Ignorable="w14 w15 w16se w16cid w16 w16cex wp14">
   <w:footnote w:type="separator" w:id="-1">
     <w:p>
       <w:r>
@@ -323,7 +321,7 @@
 </file>
 
 <file path=word/styles.xml><?xml version="1.0" encoding="utf-8"?>
-<w:styles xmlns:mc="http://schemas.openxmlformats.org/markup-compatibility/2006" xmlns:r="http://schemas.openxmlformats.org/officeDocument/2006/relationships" xmlns:w="http://schemas.openxmlformats.org/wordprocessingml/2006/main" xmlns:w14="http://schemas.microsoft.com/office/word/2010/wordml" xmlns:w15="http://schemas.microsoft.com/office/word/2012/wordml" xmlns:w16cid="http://schemas.microsoft.com/office/word/2016/wordml/cid" xmlns:w16se="http://schemas.microsoft.com/office/word/2015/wordml/symex" mc:Ignorable="w14 w15 w16se w16cid">
+<w:styles xmlns:mc="http://schemas.openxmlformats.org/markup-compatibility/2006" xmlns:r="http://schemas.openxmlformats.org/officeDocument/2006/relationships" xmlns:w="http://schemas.openxmlformats.org/wordprocessingml/2006/main" xmlns:w14="http://schemas.microsoft.com/office/word/2010/wordml" xmlns:w15="http://schemas.microsoft.com/office/word/2012/wordml" xmlns:w16cex="http://schemas.microsoft.com/office/word/2018/wordml/cex" xmlns:w16cid="http://schemas.microsoft.com/office/word/2016/wordml/cid" xmlns:w16="http://schemas.microsoft.com/office/word/2018/wordml" xmlns:w16se="http://schemas.microsoft.com/office/word/2015/wordml/symex" mc:Ignorable="w14 w15 w16se w16cid w16 w16cex">
   <w:docDefaults>
     <w:rPrDefault>
       <w:rPr>
